--- a/Basic Syntax, Conditional Statements and Loops/Basic Syntax, Conditional Statements and Loops -More Exercise/01. CSharp-Fundamentals-Intro-and-Basic-Syntax-More-Exercise.docx
+++ b/Basic Syntax, Conditional Statements and Loops/Basic Syntax, Conditional Statements and Loops -More Exercise/01. CSharp-Fundamentals-Intro-and-Basic-Syntax-More-Exercise.docx
@@ -3097,7 +3097,6 @@
         </w:rPr>
       </w:pPr>
       <w:r>
-        <w:lastRenderedPageBreak/>
         <w:t xml:space="preserve">Following the guide, </w:t>
       </w:r>
       <w:r>
@@ -3494,6 +3493,7 @@
                 <w:rFonts w:ascii="Consolas" w:hAnsi="Consolas"/>
                 <w:noProof/>
               </w:rPr>
+              <w:lastRenderedPageBreak/>
               <w:t>666</w:t>
             </w:r>
           </w:p>
@@ -3522,6 +3522,7 @@
                 <w:rFonts w:ascii="Consolas" w:hAnsi="Consolas"/>
                 <w:noProof/>
               </w:rPr>
+              <w:lastRenderedPageBreak/>
               <w:t>hello</w:t>
             </w:r>
           </w:p>
@@ -3564,6 +3565,7 @@
               <w:spacing w:before="0" w:after="0"/>
               <w:rPr>
                 <w:rFonts w:ascii="Consolas" w:hAnsi="Consolas"/>
+                <w:highlight w:val="yellow"/>
                 <w:lang w:val="bg-BG"/>
               </w:rPr>
             </w:pPr>
@@ -3571,6 +3573,7 @@
               <w:rPr>
                 <w:rFonts w:ascii="Consolas" w:hAnsi="Consolas"/>
                 <w:noProof/>
+                <w:highlight w:val="yellow"/>
               </w:rPr>
               <w:t>9</w:t>
             </w:r>
@@ -3580,6 +3583,7 @@
               <w:spacing w:before="0" w:after="0"/>
               <w:rPr>
                 <w:rFonts w:ascii="Consolas" w:hAnsi="Consolas"/>
+                <w:highlight w:val="yellow"/>
                 <w:lang w:val="bg-BG"/>
               </w:rPr>
             </w:pPr>
@@ -3587,6 +3591,7 @@
               <w:rPr>
                 <w:rFonts w:ascii="Consolas" w:hAnsi="Consolas"/>
                 <w:noProof/>
+                <w:highlight w:val="yellow"/>
               </w:rPr>
               <w:t>44</w:t>
             </w:r>
@@ -3596,6 +3601,7 @@
               <w:spacing w:before="0" w:after="0"/>
               <w:rPr>
                 <w:rFonts w:ascii="Consolas" w:hAnsi="Consolas"/>
+                <w:highlight w:val="yellow"/>
                 <w:lang w:val="bg-BG"/>
               </w:rPr>
             </w:pPr>
@@ -3603,6 +3609,7 @@
               <w:rPr>
                 <w:rFonts w:ascii="Consolas" w:hAnsi="Consolas"/>
                 <w:noProof/>
+                <w:highlight w:val="yellow"/>
               </w:rPr>
               <w:t>33</w:t>
             </w:r>
@@ -3612,6 +3619,7 @@
               <w:spacing w:before="0" w:after="0"/>
               <w:rPr>
                 <w:rFonts w:ascii="Consolas" w:hAnsi="Consolas"/>
+                <w:highlight w:val="yellow"/>
                 <w:lang w:val="bg-BG"/>
               </w:rPr>
             </w:pPr>
@@ -3619,6 +3627,7 @@
               <w:rPr>
                 <w:rFonts w:ascii="Consolas" w:hAnsi="Consolas"/>
                 <w:noProof/>
+                <w:highlight w:val="yellow"/>
               </w:rPr>
               <w:t>999</w:t>
             </w:r>
@@ -3628,6 +3637,7 @@
               <w:spacing w:before="0" w:after="0"/>
               <w:rPr>
                 <w:rFonts w:ascii="Consolas" w:hAnsi="Consolas"/>
+                <w:highlight w:val="yellow"/>
                 <w:lang w:val="bg-BG"/>
               </w:rPr>
             </w:pPr>
@@ -3635,6 +3645,7 @@
               <w:rPr>
                 <w:rFonts w:ascii="Consolas" w:hAnsi="Consolas"/>
                 <w:noProof/>
+                <w:highlight w:val="yellow"/>
               </w:rPr>
               <w:t>0</w:t>
             </w:r>
@@ -3644,6 +3655,7 @@
               <w:spacing w:before="0" w:after="0"/>
               <w:rPr>
                 <w:rFonts w:ascii="Consolas" w:hAnsi="Consolas"/>
+                <w:highlight w:val="yellow"/>
                 <w:lang w:val="bg-BG"/>
               </w:rPr>
             </w:pPr>
@@ -3651,7 +3663,9 @@
               <w:rPr>
                 <w:rFonts w:ascii="Consolas" w:hAnsi="Consolas"/>
                 <w:noProof/>
-              </w:rPr>
+                <w:highlight w:val="yellow"/>
+              </w:rPr>
+              <w:lastRenderedPageBreak/>
               <w:t>8</w:t>
             </w:r>
           </w:p>
@@ -3660,6 +3674,7 @@
               <w:spacing w:before="0" w:after="0"/>
               <w:rPr>
                 <w:rFonts w:ascii="Consolas" w:hAnsi="Consolas"/>
+                <w:highlight w:val="yellow"/>
                 <w:lang w:val="bg-BG"/>
               </w:rPr>
             </w:pPr>
@@ -3667,6 +3682,7 @@
               <w:rPr>
                 <w:rFonts w:ascii="Consolas" w:hAnsi="Consolas"/>
                 <w:noProof/>
+                <w:highlight w:val="yellow"/>
               </w:rPr>
               <w:t>44</w:t>
             </w:r>
@@ -3676,6 +3692,7 @@
               <w:spacing w:before="0" w:after="0"/>
               <w:rPr>
                 <w:rFonts w:ascii="Consolas" w:hAnsi="Consolas"/>
+                <w:highlight w:val="yellow"/>
                 <w:lang w:val="bg-BG"/>
               </w:rPr>
             </w:pPr>
@@ -3683,6 +3700,7 @@
               <w:rPr>
                 <w:rFonts w:ascii="Consolas" w:hAnsi="Consolas"/>
                 <w:noProof/>
+                <w:highlight w:val="yellow"/>
               </w:rPr>
               <w:t>33</w:t>
             </w:r>
@@ -3692,6 +3710,7 @@
               <w:spacing w:before="0" w:after="0"/>
               <w:rPr>
                 <w:rFonts w:ascii="Consolas" w:hAnsi="Consolas"/>
+                <w:highlight w:val="yellow"/>
                 <w:lang w:val="bg-BG"/>
               </w:rPr>
             </w:pPr>
@@ -3699,6 +3718,7 @@
               <w:rPr>
                 <w:rFonts w:ascii="Consolas" w:hAnsi="Consolas"/>
                 <w:noProof/>
+                <w:highlight w:val="yellow"/>
               </w:rPr>
               <w:t>777</w:t>
             </w:r>
@@ -3709,12 +3729,14 @@
               <w:rPr>
                 <w:rFonts w:ascii="Consolas" w:hAnsi="Consolas"/>
                 <w:noProof/>
-              </w:rPr>
-            </w:pPr>
-            <w:r>
-              <w:rPr>
-                <w:rFonts w:ascii="Consolas" w:hAnsi="Consolas"/>
-                <w:noProof/>
+                <w:highlight w:val="yellow"/>
+              </w:rPr>
+            </w:pPr>
+            <w:r>
+              <w:rPr>
+                <w:rFonts w:ascii="Consolas" w:hAnsi="Consolas"/>
+                <w:noProof/>
+                <w:highlight w:val="yellow"/>
               </w:rPr>
               <w:t>33</w:t>
             </w:r>
@@ -3737,13 +3759,16 @@
               <w:rPr>
                 <w:rFonts w:ascii="Consolas" w:hAnsi="Consolas"/>
                 <w:noProof/>
-              </w:rPr>
-            </w:pPr>
-            <w:r>
-              <w:rPr>
-                <w:rFonts w:ascii="Consolas" w:hAnsi="Consolas"/>
-                <w:noProof/>
-              </w:rPr>
+                <w:highlight w:val="yellow"/>
+              </w:rPr>
+            </w:pPr>
+            <w:r>
+              <w:rPr>
+                <w:rFonts w:ascii="Consolas" w:hAnsi="Consolas"/>
+                <w:noProof/>
+                <w:highlight w:val="yellow"/>
+              </w:rPr>
+              <w:lastRenderedPageBreak/>
               <w:t>hey there</w:t>
             </w:r>
           </w:p>
@@ -3874,6 +3899,7 @@
                 <w:rFonts w:ascii="Consolas" w:hAnsi="Consolas"/>
                 <w:noProof/>
               </w:rPr>
+              <w:lastRenderedPageBreak/>
               <w:t>0</w:t>
             </w:r>
           </w:p>
@@ -3934,6 +3960,7 @@
                 <w:rFonts w:ascii="Consolas" w:hAnsi="Consolas"/>
                 <w:noProof/>
               </w:rPr>
+              <w:lastRenderedPageBreak/>
               <w:t>meet me</w:t>
             </w:r>
           </w:p>
@@ -5444,7 +5471,7 @@
     <w:p>
       <w:pPr>
         <w:rPr>
-          <w:lang w:val="bg-BG"/>
+          <w:lang w:val="en-GB"/>
         </w:rPr>
       </w:pPr>
     </w:p>
